--- a/Battle of Zipcodes - Report.docx
+++ b/Battle of Zipcodes - Report.docx
@@ -2,426 +2,6 @@
 <file path=word/document.xml><?xml version="1.0" encoding="utf-8"?>
 <w:document xmlns:wpc="http://schemas.microsoft.com/office/word/2010/wordprocessingCanvas" xmlns:mc="http://schemas.openxmlformats.org/markup-compatibility/2006" xmlns:o="urn:schemas-microsoft-com:office:office" xmlns:r="http://schemas.openxmlformats.org/officeDocument/2006/relationships" xmlns:m="http://schemas.openxmlformats.org/officeDocument/2006/math" xmlns:v="urn:schemas-microsoft-com:vml" xmlns:wp14="http://schemas.microsoft.com/office/word/2010/wordprocessingDrawing" xmlns:wp="http://schemas.openxmlformats.org/drawingml/2006/wordprocessingDrawing" xmlns:w10="urn:schemas-microsoft-com:office:word" xmlns:w="http://schemas.openxmlformats.org/wordprocessingml/2006/main" xmlns:w14="http://schemas.microsoft.com/office/word/2010/wordml" xmlns:w15="http://schemas.microsoft.com/office/word/2012/wordml" xmlns:wpg="http://schemas.microsoft.com/office/word/2010/wordprocessingGroup" xmlns:wpi="http://schemas.microsoft.com/office/word/2010/wordprocessingInk" xmlns:wne="http://schemas.microsoft.com/office/word/2006/wordml" xmlns:wps="http://schemas.microsoft.com/office/word/2010/wordprocessingShape" mc:Ignorable="w14 w15 wp14">
   <w:body>
-    <w:p>
-      <w:pPr>
-        <w:rPr>
-          <w:rFonts w:ascii="Arial" w:hAnsi="Arial" w:cs="Arial"/>
-          <w:color w:val="333333"/>
-          <w:sz w:val="21"/>
-          <w:szCs w:val="21"/>
-          <w:shd w:val="clear" w:color="auto" w:fill="FAFAFA"/>
-        </w:rPr>
-      </w:pPr>
-    </w:p>
-    <w:p>
-      <w:pPr>
-        <w:rPr>
-          <w:rFonts w:ascii="Arial" w:hAnsi="Arial" w:cs="Arial"/>
-          <w:color w:val="333333"/>
-          <w:sz w:val="21"/>
-          <w:szCs w:val="21"/>
-          <w:shd w:val="clear" w:color="auto" w:fill="FAFAFA"/>
-        </w:rPr>
-      </w:pPr>
-    </w:p>
-    <w:p>
-      <w:pPr>
-        <w:rPr>
-          <w:rFonts w:ascii="Arial" w:hAnsi="Arial" w:cs="Arial"/>
-          <w:color w:val="333333"/>
-          <w:sz w:val="21"/>
-          <w:szCs w:val="21"/>
-          <w:shd w:val="clear" w:color="auto" w:fill="FAFAFA"/>
-        </w:rPr>
-      </w:pPr>
-      <w:r>
-        <w:rPr>
-          <w:rFonts w:ascii="Arial" w:hAnsi="Arial" w:cs="Arial"/>
-          <w:color w:val="333333"/>
-          <w:sz w:val="21"/>
-          <w:szCs w:val="21"/>
-          <w:shd w:val="clear" w:color="auto" w:fill="FAFAFA"/>
-        </w:rPr>
-        <w:t>This submission will eventually become your </w:t>
-      </w:r>
-      <w:r>
-        <w:rPr>
-          <w:rStyle w:val="Strong"/>
-          <w:rFonts w:ascii="Arial" w:hAnsi="Arial" w:cs="Arial"/>
-          <w:color w:val="333333"/>
-          <w:sz w:val="21"/>
-          <w:szCs w:val="21"/>
-          <w:shd w:val="clear" w:color="auto" w:fill="FAFAFA"/>
-        </w:rPr>
-        <w:t>Introduction/Business Problem</w:t>
-      </w:r>
-      <w:r>
-        <w:rPr>
-          <w:rFonts w:ascii="Arial" w:hAnsi="Arial" w:cs="Arial"/>
-          <w:color w:val="333333"/>
-          <w:sz w:val="21"/>
-          <w:szCs w:val="21"/>
-          <w:shd w:val="clear" w:color="auto" w:fill="FAFAFA"/>
-        </w:rPr>
-        <w:t xml:space="preserve"> section in your final report. So I recommend that you push the report (having your Introduction/Business Problem section only for now) to your </w:t>
-      </w:r>
-      <w:proofErr w:type="spellStart"/>
-      <w:r>
-        <w:rPr>
-          <w:rFonts w:ascii="Arial" w:hAnsi="Arial" w:cs="Arial"/>
-          <w:color w:val="333333"/>
-          <w:sz w:val="21"/>
-          <w:szCs w:val="21"/>
-          <w:shd w:val="clear" w:color="auto" w:fill="FAFAFA"/>
-        </w:rPr>
-        <w:t>Github</w:t>
-      </w:r>
-      <w:proofErr w:type="spellEnd"/>
-      <w:r>
-        <w:rPr>
-          <w:rFonts w:ascii="Arial" w:hAnsi="Arial" w:cs="Arial"/>
-          <w:color w:val="333333"/>
-          <w:sz w:val="21"/>
-          <w:szCs w:val="21"/>
-          <w:shd w:val="clear" w:color="auto" w:fill="FAFAFA"/>
-        </w:rPr>
-        <w:t xml:space="preserve"> repository and submit a link to it.</w:t>
-      </w:r>
-    </w:p>
-    <w:p>
-      <w:pPr>
-        <w:rPr>
-          <w:rFonts w:ascii="Arial" w:hAnsi="Arial" w:cs="Arial"/>
-          <w:color w:val="333333"/>
-          <w:sz w:val="21"/>
-          <w:szCs w:val="21"/>
-          <w:shd w:val="clear" w:color="auto" w:fill="FAFAFA"/>
-        </w:rPr>
-      </w:pPr>
-    </w:p>
-    <w:p>
-      <w:pPr>
-        <w:numPr>
-          <w:ilvl w:val="0"/>
-          <w:numId w:val="1"/>
-        </w:numPr>
-        <w:shd w:val="clear" w:color="auto" w:fill="FAFAFA"/>
-        <w:spacing w:before="100" w:beforeAutospacing="1" w:after="150" w:line="240" w:lineRule="auto"/>
-        <w:ind w:left="120"/>
-        <w:rPr>
-          <w:rFonts w:ascii="Arial" w:eastAsia="Times New Roman" w:hAnsi="Arial" w:cs="Arial"/>
-          <w:color w:val="333333"/>
-          <w:sz w:val="21"/>
-          <w:szCs w:val="21"/>
-        </w:rPr>
-      </w:pPr>
-      <w:r>
-        <w:rPr>
-          <w:rFonts w:ascii="Arial" w:eastAsia="Times New Roman" w:hAnsi="Arial" w:cs="Arial"/>
-          <w:color w:val="333333"/>
-          <w:sz w:val="21"/>
-          <w:szCs w:val="21"/>
-        </w:rPr>
-        <w:t>A description of the data and how it will be used to solve the problem. (</w:t>
-      </w:r>
-      <w:r>
-        <w:rPr>
-          <w:rFonts w:ascii="Arial" w:eastAsia="Times New Roman" w:hAnsi="Arial" w:cs="Arial"/>
-          <w:b/>
-          <w:bCs/>
-          <w:color w:val="333333"/>
-          <w:sz w:val="21"/>
-          <w:szCs w:val="21"/>
-        </w:rPr>
-        <w:t>15 marks)</w:t>
-      </w:r>
-    </w:p>
-    <w:p>
-      <w:pPr>
-        <w:numPr>
-          <w:ilvl w:val="0"/>
-          <w:numId w:val="1"/>
-        </w:numPr>
-        <w:shd w:val="clear" w:color="auto" w:fill="FAFAFA"/>
-        <w:spacing w:before="100" w:beforeAutospacing="1" w:after="150" w:line="240" w:lineRule="auto"/>
-        <w:rPr>
-          <w:rFonts w:ascii="Arial" w:eastAsia="Times New Roman" w:hAnsi="Arial" w:cs="Arial"/>
-          <w:color w:val="333333"/>
-          <w:sz w:val="21"/>
-          <w:szCs w:val="21"/>
-        </w:rPr>
-      </w:pPr>
-      <w:r>
-        <w:rPr>
-          <w:rFonts w:ascii="Arial" w:eastAsia="Times New Roman" w:hAnsi="Arial" w:cs="Arial"/>
-          <w:color w:val="333333"/>
-          <w:sz w:val="21"/>
-          <w:szCs w:val="21"/>
-        </w:rPr>
-        <w:t>A description of the data and how it will be used to solve the problem. (</w:t>
-      </w:r>
-      <w:r>
-        <w:rPr>
-          <w:rFonts w:ascii="Arial" w:eastAsia="Times New Roman" w:hAnsi="Arial" w:cs="Arial"/>
-          <w:b/>
-          <w:bCs/>
-          <w:color w:val="333333"/>
-          <w:sz w:val="21"/>
-          <w:szCs w:val="21"/>
-        </w:rPr>
-        <w:t>15 marks)</w:t>
-      </w:r>
-    </w:p>
-    <w:p>
-      <w:pPr>
-        <w:pStyle w:val="ListParagraph"/>
-        <w:numPr>
-          <w:ilvl w:val="0"/>
-          <w:numId w:val="1"/>
-        </w:numPr>
-        <w:shd w:val="clear" w:color="auto" w:fill="FAFAFA"/>
-        <w:spacing w:after="0" w:line="240" w:lineRule="auto"/>
-        <w:rPr>
-          <w:rFonts w:ascii="Arial" w:eastAsia="Times New Roman" w:hAnsi="Arial" w:cs="Arial"/>
-          <w:color w:val="333333"/>
-          <w:sz w:val="21"/>
-          <w:szCs w:val="21"/>
-        </w:rPr>
-      </w:pPr>
-    </w:p>
-    <w:p>
-      <w:pPr>
-        <w:pStyle w:val="ListParagraph"/>
-        <w:numPr>
-          <w:ilvl w:val="0"/>
-          <w:numId w:val="1"/>
-        </w:numPr>
-        <w:shd w:val="clear" w:color="auto" w:fill="FAFAFA"/>
-        <w:spacing w:after="0" w:line="240" w:lineRule="auto"/>
-        <w:rPr>
-          <w:rFonts w:ascii="Arial" w:eastAsia="Times New Roman" w:hAnsi="Arial" w:cs="Arial"/>
-          <w:color w:val="333333"/>
-          <w:sz w:val="21"/>
-          <w:szCs w:val="21"/>
-        </w:rPr>
-      </w:pPr>
-      <w:r>
-        <w:rPr>
-          <w:rFonts w:ascii="Arial" w:eastAsia="Times New Roman" w:hAnsi="Arial" w:cs="Arial"/>
-          <w:color w:val="333333"/>
-          <w:sz w:val="21"/>
-          <w:szCs w:val="21"/>
-        </w:rPr>
-        <w:object w:dxaOrig="225" w:dyaOrig="225">
-          <v:shapetype id="_x0000_t75" coordsize="21600,21600" o:spt="75" o:preferrelative="t" path="m@4@5l@4@11@9@11@9@5xe" filled="f" stroked="f">
-            <v:stroke joinstyle="miter"/>
-            <v:formulas>
-              <v:f eqn="if lineDrawn pixelLineWidth 0"/>
-              <v:f eqn="sum @0 1 0"/>
-              <v:f eqn="sum 0 0 @1"/>
-              <v:f eqn="prod @2 1 2"/>
-              <v:f eqn="prod @3 21600 pixelWidth"/>
-              <v:f eqn="prod @3 21600 pixelHeight"/>
-              <v:f eqn="sum @0 0 1"/>
-              <v:f eqn="prod @6 1 2"/>
-              <v:f eqn="prod @7 21600 pixelWidth"/>
-              <v:f eqn="sum @8 21600 0"/>
-              <v:f eqn="prod @7 21600 pixelHeight"/>
-              <v:f eqn="sum @10 21600 0"/>
-            </v:formulas>
-            <v:path o:extrusionok="f" gradientshapeok="t" o:connecttype="rect"/>
-            <o:lock v:ext="edit" aspectratio="t"/>
-          </v:shapetype>
-          <v:shape id="_x0000_i1029" type="#_x0000_t75" style="width:136.5pt;height:66.75pt" o:ole="">
-            <v:imagedata r:id="rId5" o:title=""/>
-          </v:shape>
-          <w:control r:id="rId6" w:name="DefaultOcxName" w:shapeid="_x0000_i1029"/>
-        </w:object>
-      </w:r>
-    </w:p>
-    <w:p>
-      <w:pPr>
-        <w:pStyle w:val="ListParagraph"/>
-        <w:numPr>
-          <w:ilvl w:val="0"/>
-          <w:numId w:val="1"/>
-        </w:numPr>
-        <w:shd w:val="clear" w:color="auto" w:fill="FAFAFA"/>
-        <w:spacing w:before="360" w:after="300" w:line="300" w:lineRule="atLeast"/>
-        <w:rPr>
-          <w:rFonts w:ascii="Arial" w:eastAsia="Times New Roman" w:hAnsi="Arial" w:cs="Arial"/>
-          <w:color w:val="333333"/>
-          <w:sz w:val="21"/>
-          <w:szCs w:val="21"/>
-        </w:rPr>
-      </w:pPr>
-      <w:r>
-        <w:rPr>
-          <w:rFonts w:ascii="Arial" w:eastAsia="Times New Roman" w:hAnsi="Arial" w:cs="Arial"/>
-          <w:color w:val="333333"/>
-          <w:sz w:val="21"/>
-          <w:szCs w:val="21"/>
-        </w:rPr>
-        <w:t xml:space="preserve">Describe the data that you will be using to solve the problem or execute your idea. Remember that you will need to use the </w:t>
-      </w:r>
-      <w:proofErr w:type="gramStart"/>
-      <w:r>
-        <w:rPr>
-          <w:rFonts w:ascii="Arial" w:eastAsia="Times New Roman" w:hAnsi="Arial" w:cs="Arial"/>
-          <w:color w:val="333333"/>
-          <w:sz w:val="21"/>
-          <w:szCs w:val="21"/>
-        </w:rPr>
-        <w:t>Foursquare</w:t>
-      </w:r>
-      <w:proofErr w:type="gramEnd"/>
-      <w:r>
-        <w:rPr>
-          <w:rFonts w:ascii="Arial" w:eastAsia="Times New Roman" w:hAnsi="Arial" w:cs="Arial"/>
-          <w:color w:val="333333"/>
-          <w:sz w:val="21"/>
-          <w:szCs w:val="21"/>
-        </w:rPr>
-        <w:t xml:space="preserve"> location data to solve the problem or execute your idea. You can absolutely use other datasets in combination with the </w:t>
-      </w:r>
-      <w:proofErr w:type="gramStart"/>
-      <w:r>
-        <w:rPr>
-          <w:rFonts w:ascii="Arial" w:eastAsia="Times New Roman" w:hAnsi="Arial" w:cs="Arial"/>
-          <w:color w:val="333333"/>
-          <w:sz w:val="21"/>
-          <w:szCs w:val="21"/>
-        </w:rPr>
-        <w:t>Foursquare</w:t>
-      </w:r>
-      <w:proofErr w:type="gramEnd"/>
-      <w:r>
-        <w:rPr>
-          <w:rFonts w:ascii="Arial" w:eastAsia="Times New Roman" w:hAnsi="Arial" w:cs="Arial"/>
-          <w:color w:val="333333"/>
-          <w:sz w:val="21"/>
-          <w:szCs w:val="21"/>
-        </w:rPr>
-        <w:t xml:space="preserve"> location data. So make sure that you provide adequate explanation and discussion, with examples, of the data that you will be using, even if it is only </w:t>
-      </w:r>
-      <w:proofErr w:type="gramStart"/>
-      <w:r>
-        <w:rPr>
-          <w:rFonts w:ascii="Arial" w:eastAsia="Times New Roman" w:hAnsi="Arial" w:cs="Arial"/>
-          <w:color w:val="333333"/>
-          <w:sz w:val="21"/>
-          <w:szCs w:val="21"/>
-        </w:rPr>
-        <w:t>Foursquare</w:t>
-      </w:r>
-      <w:proofErr w:type="gramEnd"/>
-      <w:r>
-        <w:rPr>
-          <w:rFonts w:ascii="Arial" w:eastAsia="Times New Roman" w:hAnsi="Arial" w:cs="Arial"/>
-          <w:color w:val="333333"/>
-          <w:sz w:val="21"/>
-          <w:szCs w:val="21"/>
-        </w:rPr>
-        <w:t xml:space="preserve"> location data.</w:t>
-      </w:r>
-    </w:p>
-    <w:p>
-      <w:pPr>
-        <w:pStyle w:val="ListParagraph"/>
-        <w:numPr>
-          <w:ilvl w:val="0"/>
-          <w:numId w:val="1"/>
-        </w:numPr>
-        <w:shd w:val="clear" w:color="auto" w:fill="FAFAFA"/>
-        <w:spacing w:before="360" w:after="100" w:afterAutospacing="1" w:line="300" w:lineRule="atLeast"/>
-        <w:rPr>
-          <w:rFonts w:ascii="Arial" w:eastAsia="Times New Roman" w:hAnsi="Arial" w:cs="Arial"/>
-          <w:color w:val="333333"/>
-          <w:sz w:val="21"/>
-          <w:szCs w:val="21"/>
-        </w:rPr>
-      </w:pPr>
-      <w:r>
-        <w:rPr>
-          <w:rFonts w:ascii="Arial" w:eastAsia="Times New Roman" w:hAnsi="Arial" w:cs="Arial"/>
-          <w:color w:val="333333"/>
-          <w:sz w:val="21"/>
-          <w:szCs w:val="21"/>
-        </w:rPr>
-        <w:t>This submission will eventually become your </w:t>
-      </w:r>
-      <w:r>
-        <w:rPr>
-          <w:rFonts w:ascii="Arial" w:eastAsia="Times New Roman" w:hAnsi="Arial" w:cs="Arial"/>
-          <w:b/>
-          <w:bCs/>
-          <w:color w:val="333333"/>
-          <w:sz w:val="21"/>
-          <w:szCs w:val="21"/>
-        </w:rPr>
-        <w:t>Data</w:t>
-      </w:r>
-      <w:r>
-        <w:rPr>
-          <w:rFonts w:ascii="Arial" w:eastAsia="Times New Roman" w:hAnsi="Arial" w:cs="Arial"/>
-          <w:color w:val="333333"/>
-          <w:sz w:val="21"/>
-          <w:szCs w:val="21"/>
-        </w:rPr>
-        <w:t> section in your final report. So I recommend that you push the report (having your </w:t>
-      </w:r>
-      <w:r>
-        <w:rPr>
-          <w:rFonts w:ascii="Arial" w:eastAsia="Times New Roman" w:hAnsi="Arial" w:cs="Arial"/>
-          <w:b/>
-          <w:bCs/>
-          <w:color w:val="333333"/>
-          <w:sz w:val="21"/>
-          <w:szCs w:val="21"/>
-        </w:rPr>
-        <w:t>Data</w:t>
-      </w:r>
-      <w:r>
-        <w:rPr>
-          <w:rFonts w:ascii="Arial" w:eastAsia="Times New Roman" w:hAnsi="Arial" w:cs="Arial"/>
-          <w:color w:val="333333"/>
-          <w:sz w:val="21"/>
-          <w:szCs w:val="21"/>
-        </w:rPr>
-        <w:t xml:space="preserve"> section) to your </w:t>
-      </w:r>
-      <w:proofErr w:type="spellStart"/>
-      <w:r>
-        <w:rPr>
-          <w:rFonts w:ascii="Arial" w:eastAsia="Times New Roman" w:hAnsi="Arial" w:cs="Arial"/>
-          <w:color w:val="333333"/>
-          <w:sz w:val="21"/>
-          <w:szCs w:val="21"/>
-        </w:rPr>
-        <w:t>Github</w:t>
-      </w:r>
-      <w:proofErr w:type="spellEnd"/>
-      <w:r>
-        <w:rPr>
-          <w:rFonts w:ascii="Arial" w:eastAsia="Times New Roman" w:hAnsi="Arial" w:cs="Arial"/>
-          <w:color w:val="333333"/>
-          <w:sz w:val="21"/>
-          <w:szCs w:val="21"/>
-        </w:rPr>
-        <w:t xml:space="preserve"> repository and submit a link to it.</w:t>
-      </w:r>
-    </w:p>
-    <w:p/>
-    <w:p/>
-    <w:p/>
-    <w:p/>
-    <w:p/>
-    <w:p/>
-    <w:p/>
-    <w:p/>
-    <w:p/>
-    <w:p/>
-    <w:p/>
     <w:p>
       <w:pPr>
         <w:jc w:val="center"/>
@@ -434,6 +14,8 @@
           <w:shd w:val="clear" w:color="auto" w:fill="FAFAFA"/>
         </w:rPr>
       </w:pPr>
+      <w:bookmarkStart w:id="0" w:name="_GoBack"/>
+      <w:bookmarkEnd w:id="0"/>
       <w:r>
         <w:rPr>
           <w:rStyle w:val="Strong"/>
@@ -443,7 +25,6 @@
           <w:szCs w:val="36"/>
           <w:shd w:val="clear" w:color="auto" w:fill="FAFAFA"/>
         </w:rPr>
-        <w:lastRenderedPageBreak/>
         <w:t>Battle of Zip codes – Charlotte Edition</w:t>
       </w:r>
     </w:p>
@@ -996,8 +577,6 @@
           <w:szCs w:val="24"/>
         </w:rPr>
       </w:pPr>
-      <w:bookmarkStart w:id="0" w:name="_GoBack"/>
-      <w:bookmarkEnd w:id="0"/>
       <w:r>
         <w:rPr>
           <w:sz w:val="24"/>
@@ -1205,7 +784,7 @@
         </w:rPr>
         <w:t xml:space="preserve"> at </w:t>
       </w:r>
-      <w:hyperlink r:id="rId7" w:history="1">
+      <w:hyperlink r:id="rId5" w:history="1">
         <w:r>
           <w:rPr>
             <w:rStyle w:val="Hyperlink"/>
@@ -1257,7 +836,7 @@
         </w:rPr>
         <w:t xml:space="preserve"> at </w:t>
       </w:r>
-      <w:hyperlink r:id="rId8" w:history="1">
+      <w:hyperlink r:id="rId6" w:history="1">
         <w:r>
           <w:rPr>
             <w:rStyle w:val="Hyperlink"/>
@@ -1308,7 +887,7 @@
         </w:rPr>
         <w:t xml:space="preserve"> at </w:t>
       </w:r>
-      <w:hyperlink r:id="rId9" w:history="1">
+      <w:hyperlink r:id="rId7" w:history="1">
         <w:r>
           <w:rPr>
             <w:rStyle w:val="Hyperlink"/>
@@ -1620,7 +1199,7 @@
         </w:rPr>
         <w:t xml:space="preserve"> at </w:t>
       </w:r>
-      <w:hyperlink r:id="rId10" w:history="1">
+      <w:hyperlink r:id="rId8" w:history="1">
         <w:r>
           <w:rPr>
             <w:rStyle w:val="Hyperlink"/>
@@ -3377,10 +2956,6 @@
 </w:styles>
 </file>
 
-<file path=word/activeX/activeX1.xml><?xml version="1.0" encoding="utf-8"?>
-<ax:ocx xmlns:ax="http://schemas.microsoft.com/office/2006/activeX" xmlns:r="http://schemas.openxmlformats.org/officeDocument/2006/relationships" ax:classid="{5512D124-5CC6-11CF-8D67-00AA00BDCE1D}" ax:persistence="persistStream" r:id="rId1"/>
-</file>
-
 <file path=word/theme/theme1.xml><?xml version="1.0" encoding="utf-8"?>
 <a:theme xmlns:a="http://schemas.openxmlformats.org/drawingml/2006/main" name="Office Theme">
   <a:themeElements>
